--- a/Laporan_TApemod.docx
+++ b/Laporan_TApemod.docx
@@ -253,7 +253,7 @@
           </w:tcPr>
           <w:p>
             <w:pPr>
-              <w:jc w:val="center"/>
+              <w:jc w:val="both"/>
               <w:rPr>
                 <w:rFonts w:ascii="Times New Roman" w:hAnsi="Times New Roman" w:cs="Times New Roman"/>
                 <w:sz w:val="24"/>
@@ -415,7 +415,7 @@
           </w:p>
           <w:p>
             <w:pPr>
-              <w:jc w:val="center"/>
+              <w:jc w:val="both"/>
               <w:rPr>
                 <w:rFonts w:ascii="Times New Roman" w:hAnsi="Times New Roman" w:cs="Times New Roman"/>
                 <w:sz w:val="24"/>
@@ -425,7 +425,7 @@
           </w:p>
           <w:p>
             <w:pPr>
-              <w:jc w:val="center"/>
+              <w:jc w:val="both"/>
               <w:rPr>
                 <w:rFonts w:ascii="Times New Roman" w:hAnsi="Times New Roman" w:cs="Times New Roman"/>
                 <w:sz w:val="24"/>
@@ -482,7 +482,7 @@
           </w:tcPr>
           <w:p>
             <w:pPr>
-              <w:jc w:val="center"/>
+              <w:jc w:val="both"/>
               <w:rPr>
                 <w:rFonts w:ascii="Times New Roman" w:hAnsi="Times New Roman" w:cs="Times New Roman"/>
                 <w:sz w:val="24"/>
@@ -559,15 +559,7 @@
                 <w:sz w:val="24"/>
                 <w:szCs w:val="24"/>
               </w:rPr>
-              <w:t xml:space="preserve"> Lotka-Volterra </w:t>
-            </w:r>
-            <w:r>
-              <w:rPr>
-                <w:rFonts w:ascii="Times New Roman" w:hAnsi="Times New Roman" w:cs="Times New Roman"/>
-                <w:sz w:val="24"/>
-                <w:szCs w:val="24"/>
-              </w:rPr>
-              <w:t>(</w:t>
+              <w:t xml:space="preserve"> Lotka-Volterra (</w:t>
             </w:r>
             <w:proofErr w:type="spellStart"/>
             <w:r>
@@ -590,7 +582,7 @@
           </w:p>
           <w:p>
             <w:pPr>
-              <w:jc w:val="center"/>
+              <w:jc w:val="both"/>
               <w:rPr>
                 <w:rFonts w:ascii="Times New Roman" w:hAnsi="Times New Roman" w:cs="Times New Roman"/>
                 <w:sz w:val="24"/>
@@ -656,7 +648,7 @@
           </w:tcPr>
           <w:p>
             <w:pPr>
-              <w:jc w:val="center"/>
+              <w:jc w:val="both"/>
             </w:pPr>
             <w:r>
               <w:rPr>
@@ -715,7 +707,7 @@
           </w:p>
           <w:p>
             <w:pPr>
-              <w:jc w:val="center"/>
+              <w:jc w:val="both"/>
               <w:rPr>
                 <w:rFonts w:ascii="Times New Roman" w:hAnsi="Times New Roman" w:cs="Times New Roman"/>
                 <w:sz w:val="24"/>
@@ -772,7 +764,7 @@
           </w:tcPr>
           <w:p>
             <w:pPr>
-              <w:jc w:val="center"/>
+              <w:jc w:val="both"/>
               <w:rPr>
                 <w:rFonts w:ascii="Times New Roman" w:hAnsi="Times New Roman" w:cs="Times New Roman"/>
                 <w:sz w:val="24"/>
@@ -813,7 +805,15 @@
                 <w:sz w:val="24"/>
                 <w:szCs w:val="24"/>
               </w:rPr>
-              <w:t xml:space="preserve"> 6 </w:t>
+              <w:t xml:space="preserve"> </w:t>
+            </w:r>
+            <w:r>
+              <w:rPr>
+                <w:rFonts w:ascii="Times New Roman" w:hAnsi="Times New Roman" w:cs="Times New Roman"/>
+                <w:sz w:val="24"/>
+                <w:szCs w:val="24"/>
+              </w:rPr>
+              <w:t xml:space="preserve">5 </w:t>
             </w:r>
             <w:proofErr w:type="spellStart"/>
             <w:r>
@@ -825,6 +825,678 @@
               <w:t>artikel</w:t>
             </w:r>
             <w:proofErr w:type="spellEnd"/>
+            <w:r>
+              <w:rPr>
+                <w:rFonts w:ascii="Times New Roman" w:hAnsi="Times New Roman" w:cs="Times New Roman"/>
+                <w:sz w:val="24"/>
+                <w:szCs w:val="24"/>
+              </w:rPr>
+              <w:t>/</w:t>
+            </w:r>
+            <w:proofErr w:type="spellStart"/>
+            <w:r>
+              <w:rPr>
+                <w:rFonts w:ascii="Times New Roman" w:hAnsi="Times New Roman" w:cs="Times New Roman"/>
+                <w:sz w:val="24"/>
+                <w:szCs w:val="24"/>
+              </w:rPr>
+              <w:t>jurnal</w:t>
+            </w:r>
+            <w:proofErr w:type="spellEnd"/>
+          </w:p>
+          <w:p>
+            <w:pPr>
+              <w:jc w:val="both"/>
+              <w:rPr>
+                <w:rFonts w:ascii="Times New Roman" w:hAnsi="Times New Roman" w:cs="Times New Roman"/>
+                <w:sz w:val="24"/>
+                <w:szCs w:val="24"/>
+              </w:rPr>
+            </w:pPr>
+          </w:p>
+        </w:tc>
+      </w:tr>
+      <w:tr>
+        <w:tc>
+          <w:tcPr>
+            <w:tcW w:w="4675" w:type="dxa"/>
+          </w:tcPr>
+          <w:p>
+            <w:pPr>
+              <w:rPr>
+                <w:rFonts w:ascii="Times New Roman" w:hAnsi="Times New Roman" w:cs="Times New Roman"/>
+                <w:sz w:val="24"/>
+                <w:szCs w:val="24"/>
+              </w:rPr>
+            </w:pPr>
+            <w:r>
+              <w:rPr>
+                <w:rFonts w:ascii="Times New Roman" w:hAnsi="Times New Roman" w:cs="Times New Roman"/>
+                <w:sz w:val="24"/>
+                <w:szCs w:val="24"/>
+              </w:rPr>
+              <w:t xml:space="preserve">Rabu, 26 </w:t>
+            </w:r>
+            <w:proofErr w:type="spellStart"/>
+            <w:r>
+              <w:rPr>
+                <w:rFonts w:ascii="Times New Roman" w:hAnsi="Times New Roman" w:cs="Times New Roman"/>
+                <w:sz w:val="24"/>
+                <w:szCs w:val="24"/>
+              </w:rPr>
+              <w:t>Februari</w:t>
+            </w:r>
+            <w:proofErr w:type="spellEnd"/>
+            <w:r>
+              <w:rPr>
+                <w:rFonts w:ascii="Times New Roman" w:hAnsi="Times New Roman" w:cs="Times New Roman"/>
+                <w:sz w:val="24"/>
+                <w:szCs w:val="24"/>
+              </w:rPr>
+              <w:t xml:space="preserve"> 2025</w:t>
+            </w:r>
+          </w:p>
+        </w:tc>
+        <w:tc>
+          <w:tcPr>
+            <w:tcW w:w="4675" w:type="dxa"/>
+          </w:tcPr>
+          <w:p>
+            <w:pPr>
+              <w:jc w:val="both"/>
+              <w:rPr>
+                <w:rFonts w:ascii="Times New Roman" w:hAnsi="Times New Roman" w:cs="Times New Roman"/>
+                <w:sz w:val="24"/>
+                <w:szCs w:val="24"/>
+              </w:rPr>
+            </w:pPr>
+            <w:proofErr w:type="spellStart"/>
+            <w:r>
+              <w:rPr>
+                <w:rFonts w:ascii="Times New Roman" w:hAnsi="Times New Roman" w:cs="Times New Roman"/>
+                <w:sz w:val="24"/>
+                <w:szCs w:val="24"/>
+              </w:rPr>
+              <w:t>Memilih</w:t>
+            </w:r>
+            <w:proofErr w:type="spellEnd"/>
+            <w:r>
+              <w:rPr>
+                <w:rFonts w:ascii="Times New Roman" w:hAnsi="Times New Roman" w:cs="Times New Roman"/>
+                <w:sz w:val="24"/>
+                <w:szCs w:val="24"/>
+              </w:rPr>
+              <w:t xml:space="preserve"> 1 </w:t>
+            </w:r>
+            <w:proofErr w:type="spellStart"/>
+            <w:r>
+              <w:rPr>
+                <w:rFonts w:ascii="Times New Roman" w:hAnsi="Times New Roman" w:cs="Times New Roman"/>
+                <w:sz w:val="24"/>
+                <w:szCs w:val="24"/>
+              </w:rPr>
+              <w:t>jurnal</w:t>
+            </w:r>
+            <w:proofErr w:type="spellEnd"/>
+            <w:r>
+              <w:rPr>
+                <w:rFonts w:ascii="Times New Roman" w:hAnsi="Times New Roman" w:cs="Times New Roman"/>
+                <w:sz w:val="24"/>
+                <w:szCs w:val="24"/>
+              </w:rPr>
+              <w:t xml:space="preserve"> yang </w:t>
+            </w:r>
+            <w:proofErr w:type="spellStart"/>
+            <w:r>
+              <w:rPr>
+                <w:rFonts w:ascii="Times New Roman" w:hAnsi="Times New Roman" w:cs="Times New Roman"/>
+                <w:sz w:val="24"/>
+                <w:szCs w:val="24"/>
+              </w:rPr>
+              <w:t>akan</w:t>
+            </w:r>
+            <w:proofErr w:type="spellEnd"/>
+            <w:r>
+              <w:rPr>
+                <w:rFonts w:ascii="Times New Roman" w:hAnsi="Times New Roman" w:cs="Times New Roman"/>
+                <w:sz w:val="24"/>
+                <w:szCs w:val="24"/>
+              </w:rPr>
+              <w:t xml:space="preserve"> </w:t>
+            </w:r>
+            <w:proofErr w:type="spellStart"/>
+            <w:r>
+              <w:rPr>
+                <w:rFonts w:ascii="Times New Roman" w:hAnsi="Times New Roman" w:cs="Times New Roman"/>
+                <w:sz w:val="24"/>
+                <w:szCs w:val="24"/>
+              </w:rPr>
+              <w:t>dipresentasika</w:t>
+            </w:r>
+            <w:r>
+              <w:rPr>
+                <w:rFonts w:ascii="Times New Roman" w:hAnsi="Times New Roman" w:cs="Times New Roman"/>
+                <w:sz w:val="24"/>
+                <w:szCs w:val="24"/>
+              </w:rPr>
+              <w:t>n</w:t>
+            </w:r>
+            <w:proofErr w:type="spellEnd"/>
+          </w:p>
+        </w:tc>
+      </w:tr>
+      <w:tr>
+        <w:tc>
+          <w:tcPr>
+            <w:tcW w:w="4675" w:type="dxa"/>
+          </w:tcPr>
+          <w:p>
+            <w:pPr>
+              <w:rPr>
+                <w:rFonts w:ascii="Times New Roman" w:hAnsi="Times New Roman" w:cs="Times New Roman"/>
+                <w:sz w:val="24"/>
+                <w:szCs w:val="24"/>
+              </w:rPr>
+            </w:pPr>
+            <w:r>
+              <w:rPr>
+                <w:rFonts w:ascii="Times New Roman" w:hAnsi="Times New Roman" w:cs="Times New Roman"/>
+                <w:sz w:val="24"/>
+                <w:szCs w:val="24"/>
+              </w:rPr>
+              <w:t xml:space="preserve">Jumat, 28 </w:t>
+            </w:r>
+            <w:proofErr w:type="spellStart"/>
+            <w:r>
+              <w:rPr>
+                <w:rFonts w:ascii="Times New Roman" w:hAnsi="Times New Roman" w:cs="Times New Roman"/>
+                <w:sz w:val="24"/>
+                <w:szCs w:val="24"/>
+              </w:rPr>
+              <w:t>Februari</w:t>
+            </w:r>
+            <w:proofErr w:type="spellEnd"/>
+            <w:r>
+              <w:rPr>
+                <w:rFonts w:ascii="Times New Roman" w:hAnsi="Times New Roman" w:cs="Times New Roman"/>
+                <w:sz w:val="24"/>
+                <w:szCs w:val="24"/>
+              </w:rPr>
+              <w:t xml:space="preserve"> 2025</w:t>
+            </w:r>
+          </w:p>
+        </w:tc>
+        <w:tc>
+          <w:tcPr>
+            <w:tcW w:w="4675" w:type="dxa"/>
+          </w:tcPr>
+          <w:p>
+            <w:pPr>
+              <w:jc w:val="both"/>
+              <w:rPr>
+                <w:rFonts w:ascii="Times New Roman" w:hAnsi="Times New Roman" w:cs="Times New Roman"/>
+                <w:sz w:val="24"/>
+                <w:szCs w:val="24"/>
+              </w:rPr>
+            </w:pPr>
+            <w:proofErr w:type="spellStart"/>
+            <w:r>
+              <w:rPr>
+                <w:rFonts w:ascii="Times New Roman" w:hAnsi="Times New Roman" w:cs="Times New Roman"/>
+                <w:sz w:val="24"/>
+                <w:szCs w:val="24"/>
+              </w:rPr>
+              <w:t>Diskusi</w:t>
+            </w:r>
+            <w:proofErr w:type="spellEnd"/>
+            <w:r>
+              <w:rPr>
+                <w:rFonts w:ascii="Times New Roman" w:hAnsi="Times New Roman" w:cs="Times New Roman"/>
+                <w:sz w:val="24"/>
+                <w:szCs w:val="24"/>
+              </w:rPr>
+              <w:t xml:space="preserve"> </w:t>
+            </w:r>
+            <w:proofErr w:type="spellStart"/>
+            <w:r>
+              <w:rPr>
+                <w:rFonts w:ascii="Times New Roman" w:hAnsi="Times New Roman" w:cs="Times New Roman"/>
+                <w:sz w:val="24"/>
+                <w:szCs w:val="24"/>
+              </w:rPr>
+              <w:t>identifikasi</w:t>
+            </w:r>
+            <w:proofErr w:type="spellEnd"/>
+            <w:r>
+              <w:rPr>
+                <w:rFonts w:ascii="Times New Roman" w:hAnsi="Times New Roman" w:cs="Times New Roman"/>
+                <w:sz w:val="24"/>
+                <w:szCs w:val="24"/>
+              </w:rPr>
+              <w:t xml:space="preserve"> </w:t>
+            </w:r>
+            <w:proofErr w:type="spellStart"/>
+            <w:r>
+              <w:rPr>
+                <w:rFonts w:ascii="Times New Roman" w:hAnsi="Times New Roman" w:cs="Times New Roman"/>
+                <w:sz w:val="24"/>
+                <w:szCs w:val="24"/>
+              </w:rPr>
+              <w:t>masalah</w:t>
+            </w:r>
+            <w:proofErr w:type="spellEnd"/>
+            <w:r>
+              <w:rPr>
+                <w:rFonts w:ascii="Times New Roman" w:hAnsi="Times New Roman" w:cs="Times New Roman"/>
+                <w:sz w:val="24"/>
+                <w:szCs w:val="24"/>
+              </w:rPr>
+              <w:t xml:space="preserve"> </w:t>
+            </w:r>
+            <w:proofErr w:type="spellStart"/>
+            <w:r>
+              <w:rPr>
+                <w:rFonts w:ascii="Times New Roman" w:hAnsi="Times New Roman" w:cs="Times New Roman"/>
+                <w:sz w:val="24"/>
+                <w:szCs w:val="24"/>
+              </w:rPr>
+              <w:t>dalam</w:t>
+            </w:r>
+            <w:proofErr w:type="spellEnd"/>
+            <w:r>
+              <w:rPr>
+                <w:rFonts w:ascii="Times New Roman" w:hAnsi="Times New Roman" w:cs="Times New Roman"/>
+                <w:sz w:val="24"/>
+                <w:szCs w:val="24"/>
+              </w:rPr>
+              <w:t xml:space="preserve"> </w:t>
+            </w:r>
+            <w:proofErr w:type="spellStart"/>
+            <w:r>
+              <w:rPr>
+                <w:rFonts w:ascii="Times New Roman" w:hAnsi="Times New Roman" w:cs="Times New Roman"/>
+                <w:sz w:val="24"/>
+                <w:szCs w:val="24"/>
+              </w:rPr>
+              <w:t>jurnal</w:t>
+            </w:r>
+            <w:proofErr w:type="spellEnd"/>
+          </w:p>
+        </w:tc>
+      </w:tr>
+      <w:tr>
+        <w:tc>
+          <w:tcPr>
+            <w:tcW w:w="4675" w:type="dxa"/>
+          </w:tcPr>
+          <w:p>
+            <w:pPr>
+              <w:rPr>
+                <w:rFonts w:ascii="Times New Roman" w:hAnsi="Times New Roman" w:cs="Times New Roman"/>
+                <w:sz w:val="24"/>
+                <w:szCs w:val="24"/>
+              </w:rPr>
+            </w:pPr>
+            <w:r>
+              <w:rPr>
+                <w:rFonts w:ascii="Times New Roman" w:hAnsi="Times New Roman" w:cs="Times New Roman"/>
+                <w:sz w:val="24"/>
+                <w:szCs w:val="24"/>
+              </w:rPr>
+              <w:t xml:space="preserve">Senin, 3 </w:t>
+            </w:r>
+            <w:proofErr w:type="spellStart"/>
+            <w:r>
+              <w:rPr>
+                <w:rFonts w:ascii="Times New Roman" w:hAnsi="Times New Roman" w:cs="Times New Roman"/>
+                <w:sz w:val="24"/>
+                <w:szCs w:val="24"/>
+              </w:rPr>
+              <w:t>maret</w:t>
+            </w:r>
+            <w:proofErr w:type="spellEnd"/>
+            <w:r>
+              <w:rPr>
+                <w:rFonts w:ascii="Times New Roman" w:hAnsi="Times New Roman" w:cs="Times New Roman"/>
+                <w:sz w:val="24"/>
+                <w:szCs w:val="24"/>
+              </w:rPr>
+              <w:t xml:space="preserve"> 2025</w:t>
+            </w:r>
+          </w:p>
+        </w:tc>
+        <w:tc>
+          <w:tcPr>
+            <w:tcW w:w="4675" w:type="dxa"/>
+          </w:tcPr>
+          <w:p>
+            <w:pPr>
+              <w:jc w:val="both"/>
+              <w:rPr>
+                <w:rFonts w:ascii="Times New Roman" w:hAnsi="Times New Roman" w:cs="Times New Roman"/>
+                <w:sz w:val="24"/>
+                <w:szCs w:val="24"/>
+              </w:rPr>
+            </w:pPr>
+            <w:proofErr w:type="spellStart"/>
+            <w:r>
+              <w:rPr>
+                <w:rFonts w:ascii="Times New Roman" w:hAnsi="Times New Roman" w:cs="Times New Roman"/>
+                <w:sz w:val="24"/>
+                <w:szCs w:val="24"/>
+              </w:rPr>
+              <w:t>Diskusi</w:t>
+            </w:r>
+            <w:proofErr w:type="spellEnd"/>
+            <w:r>
+              <w:rPr>
+                <w:rFonts w:ascii="Times New Roman" w:hAnsi="Times New Roman" w:cs="Times New Roman"/>
+                <w:sz w:val="24"/>
+                <w:szCs w:val="24"/>
+              </w:rPr>
+              <w:t xml:space="preserve"> </w:t>
+            </w:r>
+            <w:proofErr w:type="spellStart"/>
+            <w:r>
+              <w:rPr>
+                <w:rFonts w:ascii="Times New Roman" w:hAnsi="Times New Roman" w:cs="Times New Roman"/>
+                <w:sz w:val="24"/>
+                <w:szCs w:val="24"/>
+              </w:rPr>
+              <w:t>langkah</w:t>
+            </w:r>
+            <w:proofErr w:type="spellEnd"/>
+            <w:r>
+              <w:rPr>
+                <w:rFonts w:ascii="Times New Roman" w:hAnsi="Times New Roman" w:cs="Times New Roman"/>
+                <w:sz w:val="24"/>
+                <w:szCs w:val="24"/>
+              </w:rPr>
+              <w:t xml:space="preserve"> </w:t>
+            </w:r>
+            <w:proofErr w:type="spellStart"/>
+            <w:r>
+              <w:rPr>
+                <w:rFonts w:ascii="Times New Roman" w:hAnsi="Times New Roman" w:cs="Times New Roman"/>
+                <w:sz w:val="24"/>
+                <w:szCs w:val="24"/>
+              </w:rPr>
+              <w:t>berikutnya</w:t>
+            </w:r>
+            <w:proofErr w:type="spellEnd"/>
+            <w:r>
+              <w:rPr>
+                <w:rFonts w:ascii="Times New Roman" w:hAnsi="Times New Roman" w:cs="Times New Roman"/>
+                <w:sz w:val="24"/>
+                <w:szCs w:val="24"/>
+              </w:rPr>
+              <w:t xml:space="preserve"> </w:t>
+            </w:r>
+            <w:proofErr w:type="spellStart"/>
+            <w:r>
+              <w:rPr>
+                <w:rFonts w:ascii="Times New Roman" w:hAnsi="Times New Roman" w:cs="Times New Roman"/>
+                <w:sz w:val="24"/>
+                <w:szCs w:val="24"/>
+              </w:rPr>
+              <w:t>yaitu</w:t>
+            </w:r>
+            <w:proofErr w:type="spellEnd"/>
+            <w:r>
+              <w:rPr>
+                <w:rFonts w:ascii="Times New Roman" w:hAnsi="Times New Roman" w:cs="Times New Roman"/>
+                <w:sz w:val="24"/>
+                <w:szCs w:val="24"/>
+              </w:rPr>
+              <w:t xml:space="preserve"> </w:t>
+            </w:r>
+            <w:proofErr w:type="spellStart"/>
+            <w:r>
+              <w:rPr>
+                <w:rFonts w:ascii="Times New Roman" w:hAnsi="Times New Roman" w:cs="Times New Roman"/>
+                <w:sz w:val="24"/>
+                <w:szCs w:val="24"/>
+              </w:rPr>
+              <w:t>formulasi</w:t>
+            </w:r>
+            <w:proofErr w:type="spellEnd"/>
+            <w:r>
+              <w:rPr>
+                <w:rFonts w:ascii="Times New Roman" w:hAnsi="Times New Roman" w:cs="Times New Roman"/>
+                <w:sz w:val="24"/>
+                <w:szCs w:val="24"/>
+              </w:rPr>
+              <w:t xml:space="preserve"> </w:t>
+            </w:r>
+            <w:proofErr w:type="spellStart"/>
+            <w:r>
+              <w:rPr>
+                <w:rFonts w:ascii="Times New Roman" w:hAnsi="Times New Roman" w:cs="Times New Roman"/>
+                <w:sz w:val="24"/>
+                <w:szCs w:val="24"/>
+              </w:rPr>
+              <w:t>masalah</w:t>
+            </w:r>
+            <w:proofErr w:type="spellEnd"/>
+            <w:r>
+              <w:rPr>
+                <w:rFonts w:ascii="Times New Roman" w:hAnsi="Times New Roman" w:cs="Times New Roman"/>
+                <w:sz w:val="24"/>
+                <w:szCs w:val="24"/>
+              </w:rPr>
+              <w:t xml:space="preserve"> </w:t>
+            </w:r>
+            <w:proofErr w:type="spellStart"/>
+            <w:r>
+              <w:rPr>
+                <w:rFonts w:ascii="Times New Roman" w:hAnsi="Times New Roman" w:cs="Times New Roman"/>
+                <w:sz w:val="24"/>
+                <w:szCs w:val="24"/>
+              </w:rPr>
+              <w:t>matematika</w:t>
+            </w:r>
+            <w:proofErr w:type="spellEnd"/>
+            <w:r>
+              <w:rPr>
+                <w:rFonts w:ascii="Times New Roman" w:hAnsi="Times New Roman" w:cs="Times New Roman"/>
+                <w:sz w:val="24"/>
+                <w:szCs w:val="24"/>
+              </w:rPr>
+              <w:t xml:space="preserve"> </w:t>
+            </w:r>
+            <w:proofErr w:type="spellStart"/>
+            <w:r>
+              <w:rPr>
+                <w:rFonts w:ascii="Times New Roman" w:hAnsi="Times New Roman" w:cs="Times New Roman"/>
+                <w:sz w:val="24"/>
+                <w:szCs w:val="24"/>
+              </w:rPr>
+              <w:t>sampai</w:t>
+            </w:r>
+            <w:proofErr w:type="spellEnd"/>
+            <w:r>
+              <w:rPr>
+                <w:rFonts w:ascii="Times New Roman" w:hAnsi="Times New Roman" w:cs="Times New Roman"/>
+                <w:sz w:val="24"/>
+                <w:szCs w:val="24"/>
+              </w:rPr>
+              <w:t xml:space="preserve"> </w:t>
+            </w:r>
+            <w:proofErr w:type="spellStart"/>
+            <w:r>
+              <w:rPr>
+                <w:rFonts w:ascii="Times New Roman" w:hAnsi="Times New Roman" w:cs="Times New Roman"/>
+                <w:sz w:val="24"/>
+                <w:szCs w:val="24"/>
+              </w:rPr>
+              <w:t>penurunan</w:t>
+            </w:r>
+            <w:proofErr w:type="spellEnd"/>
+            <w:r>
+              <w:rPr>
+                <w:rFonts w:ascii="Times New Roman" w:hAnsi="Times New Roman" w:cs="Times New Roman"/>
+                <w:sz w:val="24"/>
+                <w:szCs w:val="24"/>
+              </w:rPr>
+              <w:t xml:space="preserve"> model </w:t>
+            </w:r>
+            <w:proofErr w:type="spellStart"/>
+            <w:r>
+              <w:rPr>
+                <w:rFonts w:ascii="Times New Roman" w:hAnsi="Times New Roman" w:cs="Times New Roman"/>
+                <w:sz w:val="24"/>
+                <w:szCs w:val="24"/>
+              </w:rPr>
+              <w:t>matematika</w:t>
+            </w:r>
+            <w:proofErr w:type="spellEnd"/>
+          </w:p>
+        </w:tc>
+      </w:tr>
+      <w:tr>
+        <w:tc>
+          <w:tcPr>
+            <w:tcW w:w="4675" w:type="dxa"/>
+          </w:tcPr>
+          <w:p>
+            <w:pPr>
+              <w:rPr>
+                <w:rFonts w:ascii="Times New Roman" w:hAnsi="Times New Roman" w:cs="Times New Roman"/>
+                <w:sz w:val="24"/>
+                <w:szCs w:val="24"/>
+              </w:rPr>
+            </w:pPr>
+            <w:r>
+              <w:rPr>
+                <w:rFonts w:ascii="Times New Roman" w:hAnsi="Times New Roman" w:cs="Times New Roman"/>
+                <w:sz w:val="24"/>
+                <w:szCs w:val="24"/>
+              </w:rPr>
+              <w:t xml:space="preserve">Selasa, 4 </w:t>
+            </w:r>
+            <w:proofErr w:type="spellStart"/>
+            <w:r>
+              <w:rPr>
+                <w:rFonts w:ascii="Times New Roman" w:hAnsi="Times New Roman" w:cs="Times New Roman"/>
+                <w:sz w:val="24"/>
+                <w:szCs w:val="24"/>
+              </w:rPr>
+              <w:t>maret</w:t>
+            </w:r>
+            <w:proofErr w:type="spellEnd"/>
+            <w:r>
+              <w:rPr>
+                <w:rFonts w:ascii="Times New Roman" w:hAnsi="Times New Roman" w:cs="Times New Roman"/>
+                <w:sz w:val="24"/>
+                <w:szCs w:val="24"/>
+              </w:rPr>
+              <w:t xml:space="preserve"> 2025</w:t>
+            </w:r>
+          </w:p>
+        </w:tc>
+        <w:tc>
+          <w:tcPr>
+            <w:tcW w:w="4675" w:type="dxa"/>
+          </w:tcPr>
+          <w:p>
+            <w:pPr>
+              <w:jc w:val="both"/>
+              <w:rPr>
+                <w:rFonts w:ascii="Times New Roman" w:hAnsi="Times New Roman" w:cs="Times New Roman"/>
+                <w:sz w:val="24"/>
+                <w:szCs w:val="24"/>
+              </w:rPr>
+            </w:pPr>
+            <w:proofErr w:type="spellStart"/>
+            <w:r>
+              <w:rPr>
+                <w:rFonts w:ascii="Times New Roman" w:hAnsi="Times New Roman" w:cs="Times New Roman"/>
+                <w:sz w:val="24"/>
+                <w:szCs w:val="24"/>
+              </w:rPr>
+              <w:t>Diskusi</w:t>
+            </w:r>
+            <w:proofErr w:type="spellEnd"/>
+            <w:r>
+              <w:rPr>
+                <w:rFonts w:ascii="Times New Roman" w:hAnsi="Times New Roman" w:cs="Times New Roman"/>
+                <w:sz w:val="24"/>
+                <w:szCs w:val="24"/>
+              </w:rPr>
+              <w:t xml:space="preserve"> </w:t>
+            </w:r>
+            <w:proofErr w:type="spellStart"/>
+            <w:r>
+              <w:rPr>
+                <w:rFonts w:ascii="Times New Roman" w:hAnsi="Times New Roman" w:cs="Times New Roman"/>
+                <w:sz w:val="24"/>
+                <w:szCs w:val="24"/>
+              </w:rPr>
+              <w:t>penyelesaian</w:t>
+            </w:r>
+            <w:proofErr w:type="spellEnd"/>
+            <w:r>
+              <w:rPr>
+                <w:rFonts w:ascii="Times New Roman" w:hAnsi="Times New Roman" w:cs="Times New Roman"/>
+                <w:sz w:val="24"/>
+                <w:szCs w:val="24"/>
+              </w:rPr>
+              <w:t xml:space="preserve"> </w:t>
+            </w:r>
+            <w:proofErr w:type="spellStart"/>
+            <w:r>
+              <w:rPr>
+                <w:rFonts w:ascii="Times New Roman" w:hAnsi="Times New Roman" w:cs="Times New Roman"/>
+                <w:sz w:val="24"/>
+                <w:szCs w:val="24"/>
+              </w:rPr>
+              <w:t>mmodel</w:t>
+            </w:r>
+            <w:proofErr w:type="spellEnd"/>
+            <w:r>
+              <w:rPr>
+                <w:rFonts w:ascii="Times New Roman" w:hAnsi="Times New Roman" w:cs="Times New Roman"/>
+                <w:sz w:val="24"/>
+                <w:szCs w:val="24"/>
+              </w:rPr>
+              <w:t xml:space="preserve">, coding, </w:t>
+            </w:r>
+            <w:proofErr w:type="spellStart"/>
+            <w:r>
+              <w:rPr>
+                <w:rFonts w:ascii="Times New Roman" w:hAnsi="Times New Roman" w:cs="Times New Roman"/>
+                <w:sz w:val="24"/>
+                <w:szCs w:val="24"/>
+              </w:rPr>
+              <w:t>validasi</w:t>
+            </w:r>
+            <w:proofErr w:type="spellEnd"/>
+            <w:r>
+              <w:rPr>
+                <w:rFonts w:ascii="Times New Roman" w:hAnsi="Times New Roman" w:cs="Times New Roman"/>
+                <w:sz w:val="24"/>
+                <w:szCs w:val="24"/>
+              </w:rPr>
+              <w:t xml:space="preserve"> model, dan </w:t>
+            </w:r>
+            <w:proofErr w:type="spellStart"/>
+            <w:r>
+              <w:rPr>
+                <w:rFonts w:ascii="Times New Roman" w:hAnsi="Times New Roman" w:cs="Times New Roman"/>
+                <w:sz w:val="24"/>
+                <w:szCs w:val="24"/>
+              </w:rPr>
+              <w:t>penggunaan</w:t>
+            </w:r>
+            <w:proofErr w:type="spellEnd"/>
+            <w:r>
+              <w:rPr>
+                <w:rFonts w:ascii="Times New Roman" w:hAnsi="Times New Roman" w:cs="Times New Roman"/>
+                <w:sz w:val="24"/>
+                <w:szCs w:val="24"/>
+              </w:rPr>
+              <w:t xml:space="preserve"> model.</w:t>
+            </w:r>
           </w:p>
         </w:tc>
       </w:tr>
@@ -846,6 +1518,100 @@
     </w:sectPr>
   </w:body>
 </w:document>
+</file>
+
+<file path=word/numbering.xml><?xml version="1.0" encoding="utf-8"?>
+<w:numbering xmlns:wpc="http://schemas.microsoft.com/office/word/2010/wordprocessingCanvas" xmlns:cx="http://schemas.microsoft.com/office/drawing/2014/chartex" xmlns:cx1="http://schemas.microsoft.com/office/drawing/2015/9/8/chartex" xmlns:cx2="http://schemas.microsoft.com/office/drawing/2015/10/21/chartex" xmlns:cx3="http://schemas.microsoft.com/office/drawing/2016/5/9/chartex" xmlns:cx4="http://schemas.microsoft.com/office/drawing/2016/5/10/chartex" xmlns:cx5="http://schemas.microsoft.com/office/drawing/2016/5/11/chartex" xmlns:cx6="http://schemas.microsoft.com/office/drawing/2016/5/12/chartex" xmlns:cx7="http://schemas.microsoft.com/office/drawing/2016/5/13/chartex" xmlns:cx8="http://schemas.microsoft.com/office/drawing/2016/5/14/chartex" xmlns:mc="http://schemas.openxmlformats.org/markup-compatibility/2006" xmlns:aink="http://schemas.microsoft.com/office/drawing/2016/ink" xmlns:am3d="http://schemas.microsoft.com/office/drawing/2017/model3d" xmlns:o="urn:schemas-microsoft-com:office:office" xmlns:oel="http://schemas.microsoft.com/office/2019/extlst" xmlns:r="http://schemas.openxmlformats.org/officeDocument/2006/relationships" xmlns:m="http://schemas.openxmlformats.org/officeDocument/2006/math" xmlns:v="urn:schemas-microsoft-com:vml" xmlns:wp14="http://schemas.microsoft.com/office/word/2010/wordprocessingDrawing" xmlns:wp="http://schemas.openxmlformats.org/drawingml/2006/wordprocessingDrawing" xmlns:w10="urn:schemas-microsoft-com:office:word" xmlns:w="http://schemas.openxmlformats.org/wordprocessingml/2006/main" xmlns:w14="http://schemas.microsoft.com/office/word/2010/wordml" xmlns:w15="http://schemas.microsoft.com/office/word/2012/wordml" xmlns:w16cex="http://schemas.microsoft.com/office/word/2018/wordml/cex" xmlns:w16cid="http://schemas.microsoft.com/office/word/2016/wordml/cid" xmlns:w16="http://schemas.microsoft.com/office/word/2018/wordml" xmlns:w16du="http://schemas.microsoft.com/office/word/2023/wordml/word16du" xmlns:w16sdtdh="http://schemas.microsoft.com/office/word/2020/wordml/sdtdatahash" xmlns:w16sdtfl="http://schemas.microsoft.com/office/word/2024/wordml/sdtformatlock" xmlns:w16se="http://schemas.microsoft.com/office/word/2015/wordml/symex" xmlns:wpg="http://schemas.microsoft.com/office/word/2010/wordprocessingGroup" xmlns:wpi="http://schemas.microsoft.com/office/word/2010/wordprocessingInk" xmlns:wne="http://schemas.microsoft.com/office/word/2006/wordml" xmlns:wps="http://schemas.microsoft.com/office/word/2010/wordprocessingShape" mc:Ignorable="w14 w15 w16se w16cid w16 w16cex w16sdtdh w16sdtfl w16du wp14">
+  <w:abstractNum w:abstractNumId="0" w15:restartNumberingAfterBreak="0">
+    <w:nsid w:val="4726402F"/>
+    <w:multiLevelType w:val="hybridMultilevel"/>
+    <w:tmpl w:val="19F65D54"/>
+    <w:lvl w:ilvl="0" w:tplc="0409000F">
+      <w:start w:val="1"/>
+      <w:numFmt w:val="decimal"/>
+      <w:lvlText w:val="%1."/>
+      <w:lvlJc w:val="left"/>
+      <w:pPr>
+        <w:ind w:left="720" w:hanging="360"/>
+      </w:pPr>
+    </w:lvl>
+    <w:lvl w:ilvl="1" w:tplc="04090019" w:tentative="1">
+      <w:start w:val="1"/>
+      <w:numFmt w:val="lowerLetter"/>
+      <w:lvlText w:val="%2."/>
+      <w:lvlJc w:val="left"/>
+      <w:pPr>
+        <w:ind w:left="1440" w:hanging="360"/>
+      </w:pPr>
+    </w:lvl>
+    <w:lvl w:ilvl="2" w:tplc="0409001B" w:tentative="1">
+      <w:start w:val="1"/>
+      <w:numFmt w:val="lowerRoman"/>
+      <w:lvlText w:val="%3."/>
+      <w:lvlJc w:val="right"/>
+      <w:pPr>
+        <w:ind w:left="2160" w:hanging="180"/>
+      </w:pPr>
+    </w:lvl>
+    <w:lvl w:ilvl="3" w:tplc="0409000F" w:tentative="1">
+      <w:start w:val="1"/>
+      <w:numFmt w:val="decimal"/>
+      <w:lvlText w:val="%4."/>
+      <w:lvlJc w:val="left"/>
+      <w:pPr>
+        <w:ind w:left="2880" w:hanging="360"/>
+      </w:pPr>
+    </w:lvl>
+    <w:lvl w:ilvl="4" w:tplc="04090019" w:tentative="1">
+      <w:start w:val="1"/>
+      <w:numFmt w:val="lowerLetter"/>
+      <w:lvlText w:val="%5."/>
+      <w:lvlJc w:val="left"/>
+      <w:pPr>
+        <w:ind w:left="3600" w:hanging="360"/>
+      </w:pPr>
+    </w:lvl>
+    <w:lvl w:ilvl="5" w:tplc="0409001B" w:tentative="1">
+      <w:start w:val="1"/>
+      <w:numFmt w:val="lowerRoman"/>
+      <w:lvlText w:val="%6."/>
+      <w:lvlJc w:val="right"/>
+      <w:pPr>
+        <w:ind w:left="4320" w:hanging="180"/>
+      </w:pPr>
+    </w:lvl>
+    <w:lvl w:ilvl="6" w:tplc="0409000F" w:tentative="1">
+      <w:start w:val="1"/>
+      <w:numFmt w:val="decimal"/>
+      <w:lvlText w:val="%7."/>
+      <w:lvlJc w:val="left"/>
+      <w:pPr>
+        <w:ind w:left="5040" w:hanging="360"/>
+      </w:pPr>
+    </w:lvl>
+    <w:lvl w:ilvl="7" w:tplc="04090019" w:tentative="1">
+      <w:start w:val="1"/>
+      <w:numFmt w:val="lowerLetter"/>
+      <w:lvlText w:val="%8."/>
+      <w:lvlJc w:val="left"/>
+      <w:pPr>
+        <w:ind w:left="5760" w:hanging="360"/>
+      </w:pPr>
+    </w:lvl>
+    <w:lvl w:ilvl="8" w:tplc="0409001B" w:tentative="1">
+      <w:start w:val="1"/>
+      <w:numFmt w:val="lowerRoman"/>
+      <w:lvlText w:val="%9."/>
+      <w:lvlJc w:val="right"/>
+      <w:pPr>
+        <w:ind w:left="6480" w:hanging="180"/>
+      </w:pPr>
+    </w:lvl>
+  </w:abstractNum>
+  <w:num w:numId="1" w16cid:durableId="264270967">
+    <w:abstractNumId w:val="0"/>
+  </w:num>
+</w:numbering>
 </file>
 
 <file path=word/styles.xml><?xml version="1.0" encoding="utf-8"?>
@@ -1784,6 +2550,29 @@
       </w:tblBorders>
     </w:tblPr>
   </w:style>
+  <w:style w:type="character" w:styleId="Hyperlink">
+    <w:name w:val="Hyperlink"/>
+    <w:basedOn w:val="DefaultParagraphFont"/>
+    <w:uiPriority w:val="99"/>
+    <w:unhideWhenUsed/>
+    <w:rsid w:val="006E2DF3"/>
+    <w:rPr>
+      <w:color w:val="0563C1" w:themeColor="hyperlink"/>
+      <w:u w:val="single"/>
+    </w:rPr>
+  </w:style>
+  <w:style w:type="character" w:styleId="UnresolvedMention">
+    <w:name w:val="Unresolved Mention"/>
+    <w:basedOn w:val="DefaultParagraphFont"/>
+    <w:uiPriority w:val="99"/>
+    <w:semiHidden/>
+    <w:unhideWhenUsed/>
+    <w:rsid w:val="006E2DF3"/>
+    <w:rPr>
+      <w:color w:val="605E5C"/>
+      <w:shd w:val="clear" w:color="auto" w:fill="E1DFDD"/>
+    </w:rPr>
+  </w:style>
 </w:styles>
 </file>
 
